--- a/dify.docx
+++ b/dify.docx
@@ -14,23 +14,10 @@
           <w:sz w:val="27"/>
           <w:szCs w:val="27"/>
         </w:rPr>
-        <w:t>&lt;script&gt; window.difyChatbotConfig = { token: 'IOIInXpjfTWRtK8M', baseUrl: 'http://localhost', inputs: { // You can define the inputs from the Start node here // key is the variable name // e.g. // name: "NAME" }, systemVariables: { // user_id: 'YOU CAN DEFINE USER ID HERE', // conversation_id: 'YOU CAN DEFINE CONVERSATION ID HERE, IT MUST BE A VALID UUID', }, userVariables: { // avatar_url: 'YOU CAN DEFINE USER AVATAR URL HERE', // name: 'YOU CAN DEFINE USER NAME HERE', }, } &lt;/script&gt; &lt;script src="http://localhost/embed.min.js" id="IOIInXpjfTWRtK8M" defer&gt; &lt;/script&gt; &lt;style&gt; #dify-chatbot-bubble-button { background-color: #1C64F2 !important; } #dify-chatbot-bubble-window { width: 24rem !imp</w:t>
+        <w:t>&lt;script&gt; window.difyChatbotConfig = { token: 'rMEFaUhOX38ymveP', inputs: { // You can define the inputs from the Start node here // key is the variable name // e.g. // name: "NAME" }, systemVariables: { // user_id: 'YOU CAN DEFINE USER ID HERE', // conversation_id: 'YOU CAN DEFINE CONVERSATION ID HERE, IT MUST BE A VALID UUID', }, userVariables: { // avatar_url: 'YOU CAN DEFINE USER AVATAR URL HERE', // name: 'YOU CAN DEFINE USER NAME HERE', }, } &lt;/script&gt; &lt;script src="https://udify.app/embed.min.js" id="rMEFaUhOX38ymveP" defer&gt; &lt;/script&gt; &lt;style&gt; #dify-chatbot-bubble-button { background-color: #1C64F2 !important; } #dify-chatbot-bubble-window { width: 24rem !important; height: 40rem !important; } &lt;/style&gt;</w:t>
       </w:r>
       <w:bookmarkStart w:id="0" w:name="_GoBack"/>
       <w:bookmarkEnd w:id="0"/>
-      <w:r>
-        <w:rPr>
-          <w:rFonts w:ascii="Segoe UI Emoji" w:hAnsi="Segoe UI Emoji" w:eastAsia="Segoe UI Emoji" w:cs="Segoe UI Emoji"/>
-          <w:i w:val="0"/>
-          <w:iCs w:val="0"/>
-          <w:caps w:val="0"/>
-          <w:color w:val="000000"/>
-          <w:spacing w:val="0"/>
-          <w:sz w:val="27"/>
-          <w:szCs w:val="27"/>
-        </w:rPr>
-        <w:t>ortant; height: 40rem !important; } &lt;/style&gt;</w:t>
-      </w:r>
     </w:p>
     <w:sectPr>
       <w:pgSz w:w="11906" w:h="16838"/>
